--- a/Question-7(Tech-Pirates).docx
+++ b/Question-7(Tech-Pirates).docx
@@ -2248,7 +2248,6 @@
         </w:rPr>
         <w:t xml:space="preserve">    </w:t>
       </w:r>
-      <w:bookmarkStart w:id="0" w:name="_GoBack"/>
       <w:r>
         <w:rPr>
           <w:rFonts w:ascii="Arial" w:hAnsi="Arial" w:cs="Arial"/>
@@ -2304,7 +2303,6 @@
           </wp:inline>
         </w:drawing>
       </w:r>
-      <w:bookmarkEnd w:id="0"/>
     </w:p>
     <w:p>
       <w:pPr>
@@ -4916,30 +4914,6 @@
           <w:rFonts w:ascii="Arial" w:hAnsi="Arial" w:cs="Arial"/>
         </w:rPr>
       </w:pPr>
-    </w:p>
-    <w:p>
-      <w:pPr>
-        <w:jc w:val="both"/>
-        <w:rPr>
-          <w:rFonts w:ascii="Arial" w:hAnsi="Arial" w:cs="Arial"/>
-        </w:rPr>
-      </w:pPr>
-    </w:p>
-    <w:p>
-      <w:pPr>
-        <w:jc w:val="both"/>
-        <w:rPr>
-          <w:rFonts w:ascii="Arial" w:hAnsi="Arial" w:cs="Arial"/>
-        </w:rPr>
-      </w:pPr>
-    </w:p>
-    <w:p>
-      <w:pPr>
-        <w:jc w:val="both"/>
-        <w:rPr>
-          <w:rFonts w:ascii="Arial" w:hAnsi="Arial" w:cs="Arial"/>
-        </w:rPr>
-      </w:pPr>
       <w:r>
         <w:rPr>
           <w:rFonts w:ascii="Arial" w:hAnsi="Arial" w:cs="Arial"/>
@@ -5028,8 +5002,59 @@
         <w:jc w:val="both"/>
         <w:rPr>
           <w:rFonts w:ascii="Arial" w:hAnsi="Arial" w:cs="Arial"/>
-        </w:rPr>
-      </w:pPr>
+          <w:b/>
+          <w:i/>
+          <w:u w:val="single"/>
+        </w:rPr>
+      </w:pPr>
+      <w:r>
+        <w:rPr>
+          <w:rFonts w:ascii="Arial" w:hAnsi="Arial" w:cs="Arial"/>
+          <w:b/>
+          <w:i/>
+          <w:u w:val="single"/>
+        </w:rPr>
+        <w:t xml:space="preserve">Test Results Attached: </w:t>
+      </w:r>
+      <w:r>
+        <w:rPr>
+          <w:rFonts w:ascii="Arial" w:hAnsi="Arial" w:cs="Arial"/>
+          <w:b/>
+          <w:i/>
+          <w:u w:val="single"/>
+        </w:rPr>
+        <w:object w:dxaOrig="1534" w:dyaOrig="997">
+          <v:shapetype id="_x0000_t75" coordsize="21600,21600" o:spt="75" o:preferrelative="t" path="m@4@5l@4@11@9@11@9@5xe" filled="f" stroked="f">
+            <v:stroke joinstyle="miter"/>
+            <v:formulas>
+              <v:f eqn="if lineDrawn pixelLineWidth 0"/>
+              <v:f eqn="sum @0 1 0"/>
+              <v:f eqn="sum 0 0 @1"/>
+              <v:f eqn="prod @2 1 2"/>
+              <v:f eqn="prod @3 21600 pixelWidth"/>
+              <v:f eqn="prod @3 21600 pixelHeight"/>
+              <v:f eqn="sum @0 0 1"/>
+              <v:f eqn="prod @6 1 2"/>
+              <v:f eqn="prod @7 21600 pixelWidth"/>
+              <v:f eqn="sum @8 21600 0"/>
+              <v:f eqn="prod @7 21600 pixelHeight"/>
+              <v:f eqn="sum @10 21600 0"/>
+            </v:formulas>
+            <v:path o:extrusionok="f" gradientshapeok="t" o:connecttype="rect"/>
+            <o:lock v:ext="edit" aspectratio="t"/>
+          </v:shapetype>
+          <v:shape id="_x0000_i1025" type="#_x0000_t75" style="width:76.5pt;height:49.5pt" o:ole="">
+            <v:imagedata r:id="rId42" o:title=""/>
+          </v:shape>
+          <o:OLEObject Type="Link" ProgID="Excel.Sheet.12" ShapeID="_x0000_i1025" DrawAspect="Icon" r:id="rId43" UpdateMode="Always">
+            <o:LinkType>EnhancedMetaFile</o:LinkType>
+            <o:LockedField>false</o:LockedField>
+            <o:FieldCodes>\f 0</o:FieldCodes>
+          </o:OLEObject>
+        </w:object>
+      </w:r>
+      <w:bookmarkStart w:id="0" w:name="_GoBack"/>
+      <w:bookmarkEnd w:id="0"/>
     </w:p>
     <w:sectPr>
       <w:type w:val="continuous"/>
@@ -11255,7 +11280,7 @@
 </file>
 
 <file path=customXml/itemProps1.xml><?xml version="1.0" encoding="utf-8"?>
-<ds:datastoreItem xmlns:ds="http://schemas.openxmlformats.org/officeDocument/2006/customXml" ds:itemID="{05DDA18F-A1ED-47FC-928F-DB740F9AE7E7}">
+<ds:datastoreItem xmlns:ds="http://schemas.openxmlformats.org/officeDocument/2006/customXml" ds:itemID="{2F32571B-3418-4E30-BC3D-B1B24DF775BA}">
   <ds:schemaRefs>
     <ds:schemaRef ds:uri="http://schemas.openxmlformats.org/officeDocument/2006/bibliography"/>
   </ds:schemaRefs>
